--- a/Documentos/Justificativa.docx
+++ b/Documentos/Justificativa.docx
@@ -790,12 +790,259 @@
         </w:rPr>
         <w:t>Qual foi a proposta da Vaccinus? A proposta foi incluir sensores de temperatura (LM35) nos containers de transporte, onde mede a temperatura atual e caso a temperatura esteja maior ou menor que o esperado será emitido um alerta no nosso Site Institucional para o transportador fazer os métodos necessários afins da vacina não se deteriorar.</w:t>
       </w:r>
+    </w:p>
+    <w:p>
+      <w:pPr>
+        <w:spacing w:line="360" w:lineRule="auto"/>
+        <w:ind w:firstLine="708"/>
+        <w:rPr>
+          <w:rFonts w:ascii="Times New Roman" w:hAnsi="Times New Roman" w:cs="Times New Roman"/>
+          <w:sz w:val="24"/>
+          <w:szCs w:val="24"/>
+        </w:rPr>
+      </w:pPr>
+    </w:p>
+    <w:p>
+      <w:pPr>
+        <w:spacing w:line="360" w:lineRule="auto"/>
+        <w:ind w:firstLine="708"/>
+        <w:rPr>
+          <w:rFonts w:ascii="Times New Roman" w:hAnsi="Times New Roman" w:cs="Times New Roman"/>
+          <w:sz w:val="24"/>
+          <w:szCs w:val="24"/>
+        </w:rPr>
+      </w:pPr>
+    </w:p>
+    <w:p>
+      <w:pPr>
+        <w:spacing w:line="360" w:lineRule="auto"/>
+        <w:ind w:firstLine="708"/>
+        <w:rPr>
+          <w:rFonts w:ascii="Times New Roman" w:hAnsi="Times New Roman" w:cs="Times New Roman"/>
+          <w:sz w:val="24"/>
+          <w:szCs w:val="24"/>
+        </w:rPr>
+      </w:pPr>
+    </w:p>
+    <w:p>
+      <w:pPr>
+        <w:spacing w:line="360" w:lineRule="auto"/>
+        <w:ind w:firstLine="708"/>
+        <w:rPr>
+          <w:rFonts w:ascii="Times New Roman" w:hAnsi="Times New Roman" w:cs="Times New Roman"/>
+          <w:sz w:val="24"/>
+          <w:szCs w:val="24"/>
+        </w:rPr>
+      </w:pPr>
+    </w:p>
+    <w:p>
+      <w:pPr>
+        <w:spacing w:line="360" w:lineRule="auto"/>
+        <w:ind w:firstLine="708"/>
+        <w:rPr>
+          <w:rFonts w:ascii="Times New Roman" w:hAnsi="Times New Roman" w:cs="Times New Roman"/>
+          <w:sz w:val="24"/>
+          <w:szCs w:val="24"/>
+        </w:rPr>
+      </w:pPr>
+    </w:p>
+    <w:p>
+      <w:pPr>
+        <w:spacing w:line="360" w:lineRule="auto"/>
+        <w:ind w:firstLine="708"/>
+        <w:rPr>
+          <w:rFonts w:ascii="Times New Roman" w:hAnsi="Times New Roman" w:cs="Times New Roman"/>
+          <w:sz w:val="24"/>
+          <w:szCs w:val="24"/>
+        </w:rPr>
+      </w:pPr>
+    </w:p>
+    <w:p>
+      <w:pPr>
+        <w:spacing w:after="0" w:line="360" w:lineRule="auto"/>
+        <w:rPr>
+          <w:rFonts w:ascii="Times New Roman" w:hAnsi="Times New Roman" w:cs="Times New Roman"/>
+          <w:b/>
+          <w:bCs/>
+          <w:sz w:val="28"/>
+          <w:szCs w:val="28"/>
+        </w:rPr>
+      </w:pPr>
+      <w:r>
+        <w:rPr>
+          <w:rFonts w:ascii="Times New Roman" w:hAnsi="Times New Roman" w:cs="Times New Roman"/>
+          <w:b/>
+          <w:bCs/>
+          <w:sz w:val="28"/>
+          <w:szCs w:val="28"/>
+        </w:rPr>
+        <w:lastRenderedPageBreak/>
+        <w:t>REFERÊNCIAS BIBLIOGRÁFICAS</w:t>
+      </w:r>
+    </w:p>
+    <w:p>
+      <w:pPr>
+        <w:spacing w:line="360" w:lineRule="auto"/>
+        <w:ind w:firstLine="708"/>
+        <w:rPr>
+          <w:rFonts w:ascii="Times New Roman" w:hAnsi="Times New Roman" w:cs="Times New Roman"/>
+          <w:sz w:val="24"/>
+          <w:szCs w:val="24"/>
+        </w:rPr>
+      </w:pPr>
       <w:bookmarkStart w:id="0" w:name="_GoBack"/>
       <w:bookmarkEnd w:id="0"/>
     </w:p>
+    <w:p>
+      <w:pPr>
+        <w:spacing w:after="0" w:line="240" w:lineRule="auto"/>
+        <w:rPr>
+          <w:rFonts w:ascii="Times New Roman" w:hAnsi="Times New Roman" w:cs="Times New Roman"/>
+          <w:sz w:val="28"/>
+          <w:szCs w:val="28"/>
+        </w:rPr>
+      </w:pPr>
+      <w:hyperlink r:id="rId6" w:history="1">
+        <w:r>
+          <w:rPr>
+            <w:rStyle w:val="Hyperlink"/>
+            <w:rFonts w:ascii="Times New Roman" w:hAnsi="Times New Roman" w:cs="Times New Roman"/>
+            <w:sz w:val="28"/>
+            <w:szCs w:val="28"/>
+          </w:rPr>
+          <w:t>https://panoramafarmaceutico.com.br/2019/05/20/50-das-vacinas-sao-perdidas-por-falhas-na-cadeia-logistica-segundo-onu/#:~:text=Vacinas%20s%C3%A3o%20perdidas%20por%20falhas%20na%20cadeia%20log%C3%ADstica%2C%20segundo%20ONU,-Publicado%2020%20maio&amp;text=para%20um%20amigo-,Vacinas%20s%C3%A3o%20perdidas%20por%20falhas%20na%20cadeia%20log%C3%ADstica%2C%20segundo%20ONU,cadeia%20do%20frio%20no%20transporte%20</w:t>
+        </w:r>
+      </w:hyperlink>
+    </w:p>
+    <w:p>
+      <w:pPr>
+        <w:spacing w:after="0" w:line="240" w:lineRule="auto"/>
+        <w:rPr>
+          <w:rFonts w:ascii="Times New Roman" w:hAnsi="Times New Roman" w:cs="Times New Roman"/>
+          <w:sz w:val="28"/>
+          <w:szCs w:val="28"/>
+        </w:rPr>
+      </w:pPr>
+    </w:p>
+    <w:p>
+      <w:pPr>
+        <w:spacing w:after="0" w:line="240" w:lineRule="auto"/>
+        <w:rPr>
+          <w:rFonts w:ascii="Times New Roman" w:hAnsi="Times New Roman" w:cs="Times New Roman"/>
+          <w:sz w:val="28"/>
+          <w:szCs w:val="28"/>
+        </w:rPr>
+      </w:pPr>
+      <w:hyperlink r:id="rId7" w:history="1">
+        <w:r>
+          <w:rPr>
+            <w:rStyle w:val="Hyperlink"/>
+            <w:rFonts w:ascii="Times New Roman" w:hAnsi="Times New Roman" w:cs="Times New Roman"/>
+            <w:sz w:val="28"/>
+            <w:szCs w:val="28"/>
+          </w:rPr>
+          <w:t>https://slideplayer.com.br/slide/11802935/</w:t>
+        </w:r>
+      </w:hyperlink>
+    </w:p>
+    <w:p>
+      <w:pPr>
+        <w:spacing w:after="0" w:line="240" w:lineRule="auto"/>
+        <w:rPr>
+          <w:rFonts w:ascii="Times New Roman" w:hAnsi="Times New Roman" w:cs="Times New Roman"/>
+          <w:sz w:val="28"/>
+          <w:szCs w:val="28"/>
+        </w:rPr>
+      </w:pPr>
+    </w:p>
+    <w:p>
+      <w:pPr>
+        <w:spacing w:after="0" w:line="240" w:lineRule="auto"/>
+        <w:rPr>
+          <w:rStyle w:val="Hyperlink"/>
+          <w:rFonts w:ascii="Times New Roman" w:hAnsi="Times New Roman" w:cs="Times New Roman"/>
+          <w:sz w:val="28"/>
+          <w:szCs w:val="28"/>
+        </w:rPr>
+      </w:pPr>
+      <w:hyperlink r:id="rId8" w:history="1">
+        <w:r>
+          <w:rPr>
+            <w:rStyle w:val="Hyperlink"/>
+            <w:rFonts w:ascii="Times New Roman" w:hAnsi="Times New Roman" w:cs="Times New Roman"/>
+            <w:sz w:val="28"/>
+            <w:szCs w:val="28"/>
+          </w:rPr>
+          <w:t>https://www.ictq.com.br/industria-farmaceutica/756-transporte-de-vacinas-o-que-voce-precisa-saber</w:t>
+        </w:r>
+      </w:hyperlink>
+    </w:p>
+    <w:p>
+      <w:pPr>
+        <w:spacing w:after="0" w:line="240" w:lineRule="auto"/>
+        <w:rPr>
+          <w:rStyle w:val="Hyperlink"/>
+          <w:rFonts w:ascii="Times New Roman" w:hAnsi="Times New Roman" w:cs="Times New Roman"/>
+          <w:sz w:val="28"/>
+          <w:szCs w:val="28"/>
+        </w:rPr>
+      </w:pPr>
+    </w:p>
+    <w:p>
+      <w:pPr>
+        <w:spacing w:after="0" w:line="240" w:lineRule="auto"/>
+        <w:rPr>
+          <w:rFonts w:ascii="Times New Roman" w:hAnsi="Times New Roman" w:cs="Times New Roman"/>
+          <w:sz w:val="28"/>
+          <w:szCs w:val="28"/>
+        </w:rPr>
+      </w:pPr>
+      <w:hyperlink r:id="rId9" w:history="1">
+        <w:r>
+          <w:rPr>
+            <w:rStyle w:val="Hyperlink"/>
+            <w:rFonts w:ascii="Times New Roman" w:hAnsi="Times New Roman" w:cs="Times New Roman"/>
+            <w:sz w:val="28"/>
+            <w:szCs w:val="28"/>
+          </w:rPr>
+          <w:t>https://brasilescola.uol.com.br/saude-na-escola/importancia-vacinacao.htm#:~:text=Vacinas%20s%C3%A3o%20subst%C3%A2ncias%20que%20possuem,de%20forma%20enfraquecida%20ou%20inativada.</w:t>
+        </w:r>
+      </w:hyperlink>
+    </w:p>
+    <w:p>
+      <w:pPr>
+        <w:spacing w:after="0" w:line="240" w:lineRule="auto"/>
+        <w:rPr>
+          <w:rFonts w:ascii="Times New Roman" w:hAnsi="Times New Roman" w:cs="Times New Roman"/>
+          <w:sz w:val="28"/>
+          <w:szCs w:val="28"/>
+        </w:rPr>
+      </w:pPr>
+    </w:p>
+    <w:p>
+      <w:pPr>
+        <w:spacing w:after="0" w:line="240" w:lineRule="auto"/>
+        <w:rPr>
+          <w:rFonts w:ascii="Times New Roman" w:hAnsi="Times New Roman" w:cs="Times New Roman"/>
+          <w:sz w:val="28"/>
+          <w:szCs w:val="28"/>
+        </w:rPr>
+      </w:pPr>
+      <w:hyperlink r:id="rId10" w:history="1">
+        <w:r>
+          <w:rPr>
+            <w:rStyle w:val="Hyperlink"/>
+            <w:rFonts w:ascii="Times New Roman" w:hAnsi="Times New Roman" w:cs="Times New Roman"/>
+            <w:sz w:val="28"/>
+            <w:szCs w:val="28"/>
+          </w:rPr>
+          <w:t>https://brasilescola.uol.com.br/saude-na-escola/importancia-vacinacao.htm#:~:text=Vacinas%20s%C3%A3o%20subst%C3%A2ncias%20que%20possuem,de%20forma%20enfraquecida%20ou%20inativada.</w:t>
+        </w:r>
+      </w:hyperlink>
+    </w:p>
     <w:p/>
     <w:sectPr>
-      <w:headerReference w:type="default" r:id="rId6"/>
+      <w:headerReference w:type="default" r:id="rId11"/>
       <w:pgSz w:w="11906" w:h="16838"/>
       <w:pgMar w:top="1417" w:right="1701" w:bottom="1417" w:left="1701" w:header="708" w:footer="708" w:gutter="0"/>
       <w:cols w:space="708"/>
@@ -1377,6 +1624,17 @@
     <w:uiPriority w:val="99"/>
     <w:rsid w:val="00B12AA3"/>
   </w:style>
+  <w:style w:type="character" w:styleId="Hyperlink">
+    <w:name w:val="Hyperlink"/>
+    <w:basedOn w:val="Fontepargpadro"/>
+    <w:uiPriority w:val="99"/>
+    <w:unhideWhenUsed/>
+    <w:rsid w:val="0042011C"/>
+    <w:rPr>
+      <w:color w:val="0563C1" w:themeColor="hyperlink"/>
+      <w:u w:val="single"/>
+    </w:rPr>
+  </w:style>
 </w:styles>
 </file>
 

--- a/Documentos/Justificativa.docx
+++ b/Documentos/Justificativa.docx
@@ -272,6 +272,7 @@
                 <w:szCs w:val="24"/>
               </w:rPr>
             </w:pPr>
+            <w:bookmarkStart w:id="0" w:name="_GoBack" w:colFirst="0" w:colLast="1"/>
             <w:r>
               <w:rPr>
                 <w:rFonts w:ascii="Times New Roman" w:hAnsi="Times New Roman" w:cs="Times New Roman"/>
@@ -304,6 +305,16 @@
                 <w:szCs w:val="24"/>
               </w:rPr>
               <w:t>RA:</w:t>
+            </w:r>
+            <w:r>
+              <w:rPr>
+                <w:rFonts w:ascii="Arial" w:hAnsi="Arial" w:cs="Arial"/>
+                <w:color w:val="202124"/>
+                <w:sz w:val="20"/>
+                <w:szCs w:val="20"/>
+                <w:shd w:val="clear" w:color="auto" w:fill="FFFFFF"/>
+              </w:rPr>
+              <w:t xml:space="preserve"> 01202069</w:t>
             </w:r>
           </w:p>
         </w:tc>
@@ -362,6 +373,16 @@
               </w:rPr>
               <w:t xml:space="preserve">RA: </w:t>
             </w:r>
+            <w:r>
+              <w:rPr>
+                <w:rFonts w:ascii="Arial" w:hAnsi="Arial" w:cs="Arial"/>
+                <w:color w:val="202124"/>
+                <w:sz w:val="20"/>
+                <w:szCs w:val="20"/>
+                <w:shd w:val="clear" w:color="auto" w:fill="FFFFFF"/>
+              </w:rPr>
+              <w:t>01202074</w:t>
+            </w:r>
           </w:p>
         </w:tc>
       </w:tr>
@@ -427,6 +448,16 @@
               </w:rPr>
               <w:t>:</w:t>
             </w:r>
+            <w:r>
+              <w:rPr>
+                <w:rFonts w:ascii="Arial" w:hAnsi="Arial" w:cs="Arial"/>
+                <w:color w:val="202124"/>
+                <w:sz w:val="20"/>
+                <w:szCs w:val="20"/>
+                <w:shd w:val="clear" w:color="auto" w:fill="FFFFFF"/>
+              </w:rPr>
+              <w:t xml:space="preserve"> 01202039</w:t>
+            </w:r>
           </w:p>
         </w:tc>
       </w:tr>
@@ -484,6 +515,16 @@
               </w:rPr>
               <w:t>RA:</w:t>
             </w:r>
+            <w:r>
+              <w:rPr>
+                <w:rFonts w:ascii="Arial" w:hAnsi="Arial" w:cs="Arial"/>
+                <w:color w:val="202124"/>
+                <w:sz w:val="20"/>
+                <w:szCs w:val="20"/>
+                <w:shd w:val="clear" w:color="auto" w:fill="FFFFFF"/>
+              </w:rPr>
+              <w:t xml:space="preserve"> 01192063</w:t>
+            </w:r>
           </w:p>
         </w:tc>
       </w:tr>
@@ -541,6 +582,16 @@
               </w:rPr>
               <w:t xml:space="preserve">RA: </w:t>
             </w:r>
+            <w:r>
+              <w:rPr>
+                <w:rFonts w:ascii="Arial" w:hAnsi="Arial" w:cs="Arial"/>
+                <w:color w:val="202124"/>
+                <w:sz w:val="20"/>
+                <w:szCs w:val="20"/>
+                <w:shd w:val="clear" w:color="auto" w:fill="FFFFFF"/>
+              </w:rPr>
+              <w:t>01202083</w:t>
+            </w:r>
           </w:p>
         </w:tc>
       </w:tr>
@@ -598,9 +649,20 @@
               </w:rPr>
               <w:t xml:space="preserve">RA: </w:t>
             </w:r>
+            <w:r>
+              <w:rPr>
+                <w:rFonts w:ascii="Arial" w:hAnsi="Arial" w:cs="Arial"/>
+                <w:color w:val="202124"/>
+                <w:sz w:val="20"/>
+                <w:szCs w:val="20"/>
+                <w:shd w:val="clear" w:color="auto" w:fill="FFFFFF"/>
+              </w:rPr>
+              <w:t>01202050</w:t>
+            </w:r>
           </w:p>
         </w:tc>
       </w:tr>
+      <w:bookmarkEnd w:id="0"/>
     </w:tbl>
     <w:p>
       <w:pPr>
@@ -890,8 +952,6 @@
           <w:szCs w:val="24"/>
         </w:rPr>
       </w:pPr>
-      <w:bookmarkStart w:id="0" w:name="_GoBack"/>
-      <w:bookmarkEnd w:id="0"/>
     </w:p>
     <w:p>
       <w:pPr>

--- a/Documentos/Justificativa.docx
+++ b/Documentos/Justificativa.docx
@@ -272,7 +272,6 @@
                 <w:szCs w:val="24"/>
               </w:rPr>
             </w:pPr>
-            <w:bookmarkStart w:id="0" w:name="_GoBack" w:colFirst="0" w:colLast="1"/>
             <w:r>
               <w:rPr>
                 <w:rFonts w:ascii="Times New Roman" w:hAnsi="Times New Roman" w:cs="Times New Roman"/>
@@ -662,7 +661,6 @@
           </w:p>
         </w:tc>
       </w:tr>
-      <w:bookmarkEnd w:id="0"/>
     </w:tbl>
     <w:p>
       <w:pPr>
@@ -793,7 +791,23 @@
           <w:sz w:val="24"/>
           <w:szCs w:val="24"/>
         </w:rPr>
-        <w:t>O que a Vaccinus pretende melhorar? Pensando em nossa saúde,  verificamos que existe uma grande perda de vacinas nos transportes das mesmas, isso ocorre pois as vacinas não podem ser elevadas a uma temperatura máxima conforme o padrão exigido (+2°C a +8°C), e também não podem ficar muito abaixo, pois pode haver o congelamento das vacinas durante o transporte.</w:t>
+        <w:t>O que a Vaccinus pretende melhorar? Pensando em nossa saúde,  verificamos que existe uma grande perda de vacinas nos transportes das mesmas, isso ocorre pois as vacinas não podem ser elevadas a uma temperatura máxima conforme o padrão exigido (+2°C a +8°C</w:t>
+      </w:r>
+      <w:r>
+        <w:rPr>
+          <w:rFonts w:ascii="Times New Roman" w:hAnsi="Times New Roman" w:cs="Times New Roman"/>
+          <w:sz w:val="24"/>
+          <w:szCs w:val="24"/>
+        </w:rPr>
+        <w:t>, porém, seu ideal é de +5°C</w:t>
+      </w:r>
+      <w:r>
+        <w:rPr>
+          <w:rFonts w:ascii="Times New Roman" w:hAnsi="Times New Roman" w:cs="Times New Roman"/>
+          <w:sz w:val="24"/>
+          <w:szCs w:val="24"/>
+        </w:rPr>
+        <w:t>), e também não podem ficar muito abaixo, pois pode haver o congelamento das vacinas durante o transporte.</w:t>
       </w:r>
     </w:p>
     <w:p>
@@ -812,7 +826,17 @@
           <w:sz w:val="24"/>
           <w:szCs w:val="24"/>
         </w:rPr>
-        <w:t xml:space="preserve">O transporte das vacinas é feito através de containers apropriados para o transporte, são caixas pequenas bem parecidas com caixas de isopor. Esse transporte pode ser feito de um hospital para outro na mesma região ou para outro estado, e até mesmo um país diferente. </w:t>
+        <w:t>O transporte das vacinas é feito através de containers apropria</w:t>
+      </w:r>
+      <w:bookmarkStart w:id="0" w:name="_GoBack"/>
+      <w:bookmarkEnd w:id="0"/>
+      <w:r>
+        <w:rPr>
+          <w:rFonts w:ascii="Times New Roman" w:hAnsi="Times New Roman" w:cs="Times New Roman"/>
+          <w:sz w:val="24"/>
+          <w:szCs w:val="24"/>
+        </w:rPr>
+        <w:t xml:space="preserve">dos para o transporte, são caixas pequenas bem parecidas com caixas de isopor. Esse transporte pode ser feito de um hospital para outro na mesma região ou para outro estado, e até mesmo um país diferente. </w:t>
       </w:r>
     </w:p>
     <w:p>
